--- a/Spring2026_Ling201_Syllabus.docx
+++ b/Spring2026_Ling201_Syllabus.docx
@@ -326,56 +326,6 @@
         </w:numPr>
       </w:pPr>
       <w:r>
-        <w:rPr>
-          <w:noProof/>
-        </w:rPr>
-        <w:drawing>
-          <wp:anchor distT="0" distB="0" distL="0" distR="0" simplePos="0" relativeHeight="12" behindDoc="0" locked="0" layoutInCell="0" allowOverlap="1" wp14:anchorId="07CA6B67" wp14:editId="7B87161F">
-            <wp:simplePos x="0" y="0"/>
-            <wp:positionH relativeFrom="column">
-              <wp:align>right</wp:align>
-            </wp:positionH>
-            <wp:positionV relativeFrom="paragraph">
-              <wp:posOffset>182880</wp:posOffset>
-            </wp:positionV>
-            <wp:extent cx="1624330" cy="1614170"/>
-            <wp:effectExtent l="0" t="0" r="0" b="0"/>
-            <wp:wrapSquare wrapText="bothSides"/>
-            <wp:docPr id="1" name="Image1" descr="Core Curriculum logo"/>
-            <wp:cNvGraphicFramePr>
-              <a:graphicFrameLocks xmlns:a="http://schemas.openxmlformats.org/drawingml/2006/main" noChangeAspect="1"/>
-            </wp:cNvGraphicFramePr>
-            <a:graphic xmlns:a="http://schemas.openxmlformats.org/drawingml/2006/main">
-              <a:graphicData uri="http://schemas.openxmlformats.org/drawingml/2006/picture">
-                <pic:pic xmlns:pic="http://schemas.openxmlformats.org/drawingml/2006/picture">
-                  <pic:nvPicPr>
-                    <pic:cNvPr id="1" name="Image1" descr="Core Curriculum logo"/>
-                    <pic:cNvPicPr>
-                      <a:picLocks noChangeAspect="1" noChangeArrowheads="1"/>
-                    </pic:cNvPicPr>
-                  </pic:nvPicPr>
-                  <pic:blipFill>
-                    <a:blip r:embed="rId9"/>
-                    <a:stretch>
-                      <a:fillRect/>
-                    </a:stretch>
-                  </pic:blipFill>
-                  <pic:spPr bwMode="auto">
-                    <a:xfrm>
-                      <a:off x="0" y="0"/>
-                      <a:ext cx="1624330" cy="1614170"/>
-                    </a:xfrm>
-                    <a:prstGeom prst="rect">
-                      <a:avLst/>
-                    </a:prstGeom>
-                  </pic:spPr>
-                </pic:pic>
-              </a:graphicData>
-            </a:graphic>
-          </wp:anchor>
-        </w:drawing>
-      </w:r>
-      <w:r>
         <w:t>Core Curriculum learning goals</w:t>
       </w:r>
     </w:p>
@@ -438,10 +388,9 @@
         <w:pStyle w:val="BodyText"/>
       </w:pPr>
       <w:r>
-        <w:lastRenderedPageBreak/>
         <w:t xml:space="preserve">Visit </w:t>
       </w:r>
-      <w:hyperlink r:id="rId10">
+      <w:hyperlink r:id="rId9">
         <w:r>
           <w:rPr>
             <w:rStyle w:val="Hyperlink"/>
@@ -459,6 +408,7 @@
         <w:spacing w:line="360" w:lineRule="auto"/>
       </w:pPr>
       <w:r>
+        <w:lastRenderedPageBreak/>
         <w:t>Requirements and Grading</w:t>
       </w:r>
     </w:p>
@@ -510,7 +460,7 @@
       <w:r>
         <w:t xml:space="preserve">. Available at: </w:t>
       </w:r>
-      <w:hyperlink r:id="rId11">
+      <w:hyperlink r:id="rId10">
         <w:r>
           <w:rPr>
             <w:rStyle w:val="Hyperlink"/>
@@ -659,18 +609,15 @@
         <w:pStyle w:val="BodyText"/>
       </w:pPr>
       <w:r>
-        <w:t xml:space="preserve">Office hours are time set aside specifically to talk with and help students. Feel free to come to office hours if you have questions about class materials, course topics, linguistics, or any other question – that’s what this time is for! You may attend office hours in person or on Zoom, and </w:t>
-      </w:r>
+        <w:t>Office hours are time set aside specifically to talk with and help students. Feel free to come to office hours if you have questions about class materials, course topics, linguistics, or any other question – that’s what this time is for! You may attend office hours in person or on Zoom, and you don’t have to come for the entire hour. The office hours schedule can be found at the top of this syllabus and on Canvas. If you cannot make it to office hours, please email your instructor to set up an alternative meeting time.</w:t>
+      </w:r>
+    </w:p>
+    <w:p>
+      <w:pPr>
+        <w:pStyle w:val="Heading2"/>
+      </w:pPr>
       <w:r>
         <w:lastRenderedPageBreak/>
-        <w:t>you don’t have to come for the entire hour. The office hours schedule can be found at the top of this syllabus and on Canvas. If you cannot make it to office hours, please email your instructor to set up an alternative meeting time.</w:t>
-      </w:r>
-    </w:p>
-    <w:p>
-      <w:pPr>
-        <w:pStyle w:val="Heading2"/>
-      </w:pPr>
-      <w:r>
         <w:t>Grading scale</w:t>
       </w:r>
     </w:p>
@@ -700,133 +647,8 @@
         </w:trPr>
         <w:tc>
           <w:tcPr>
-            <w:tcW w:w="1337" w:type="dxa"/>
-            <w:tcBorders>
-              <w:top w:val="single" w:sz="4" w:space="0" w:color="B2B2B2"/>
-              <w:left w:val="single" w:sz="4" w:space="0" w:color="B2B2B2"/>
-              <w:bottom w:val="single" w:sz="4" w:space="0" w:color="B2B2B2"/>
-            </w:tcBorders>
-          </w:tcPr>
-          <w:p>
-            <w:pPr>
-              <w:pStyle w:val="TableContents"/>
-              <w:spacing w:before="72" w:after="72" w:line="240" w:lineRule="auto"/>
-              <w:ind w:right="72"/>
-              <w:jc w:val="center"/>
-            </w:pPr>
-            <w:r>
-              <w:t>A</w:t>
-            </w:r>
-          </w:p>
-        </w:tc>
-        <w:tc>
-          <w:tcPr>
-            <w:tcW w:w="1337" w:type="dxa"/>
-            <w:tcBorders>
-              <w:top w:val="single" w:sz="4" w:space="0" w:color="B2B2B2"/>
-              <w:left w:val="single" w:sz="4" w:space="0" w:color="B2B2B2"/>
-              <w:bottom w:val="single" w:sz="4" w:space="0" w:color="B2B2B2"/>
-            </w:tcBorders>
-          </w:tcPr>
-          <w:p>
-            <w:pPr>
-              <w:pStyle w:val="TableContents"/>
-              <w:spacing w:before="72" w:after="72" w:line="240" w:lineRule="auto"/>
-              <w:ind w:left="72" w:right="72"/>
-              <w:jc w:val="center"/>
-            </w:pPr>
-            <w:r>
-              <w:t>B+</w:t>
-            </w:r>
-          </w:p>
-        </w:tc>
-        <w:tc>
-          <w:tcPr>
-            <w:tcW w:w="1337" w:type="dxa"/>
-            <w:tcBorders>
-              <w:top w:val="single" w:sz="4" w:space="0" w:color="B2B2B2"/>
-              <w:left w:val="single" w:sz="4" w:space="0" w:color="B2B2B2"/>
-              <w:bottom w:val="single" w:sz="4" w:space="0" w:color="B2B2B2"/>
-            </w:tcBorders>
-          </w:tcPr>
-          <w:p>
-            <w:pPr>
-              <w:pStyle w:val="TableContents"/>
-              <w:spacing w:before="72" w:after="72" w:line="240" w:lineRule="auto"/>
-              <w:ind w:left="72" w:right="72"/>
-              <w:jc w:val="center"/>
-            </w:pPr>
-            <w:r>
-              <w:t>B</w:t>
-            </w:r>
-          </w:p>
-        </w:tc>
-        <w:tc>
-          <w:tcPr>
-            <w:tcW w:w="1337" w:type="dxa"/>
-            <w:tcBorders>
-              <w:top w:val="single" w:sz="4" w:space="0" w:color="B2B2B2"/>
-              <w:left w:val="single" w:sz="4" w:space="0" w:color="B2B2B2"/>
-              <w:bottom w:val="single" w:sz="4" w:space="0" w:color="B2B2B2"/>
-            </w:tcBorders>
-          </w:tcPr>
-          <w:p>
-            <w:pPr>
-              <w:pStyle w:val="TableContents"/>
-              <w:spacing w:before="72" w:after="72" w:line="240" w:lineRule="auto"/>
-              <w:ind w:left="72" w:right="72"/>
-              <w:jc w:val="center"/>
-            </w:pPr>
-            <w:r>
-              <w:t>C+</w:t>
-            </w:r>
-          </w:p>
-        </w:tc>
-        <w:tc>
-          <w:tcPr>
-            <w:tcW w:w="1337" w:type="dxa"/>
-            <w:tcBorders>
-              <w:top w:val="single" w:sz="4" w:space="0" w:color="B2B2B2"/>
-              <w:left w:val="single" w:sz="4" w:space="0" w:color="B2B2B2"/>
-              <w:bottom w:val="single" w:sz="4" w:space="0" w:color="B2B2B2"/>
-            </w:tcBorders>
-          </w:tcPr>
-          <w:p>
-            <w:pPr>
-              <w:pStyle w:val="TableContents"/>
-              <w:spacing w:before="72" w:after="72" w:line="240" w:lineRule="auto"/>
-              <w:ind w:left="72" w:right="72"/>
-              <w:jc w:val="center"/>
-            </w:pPr>
-            <w:r>
-              <w:t>C</w:t>
-            </w:r>
-          </w:p>
-        </w:tc>
-        <w:tc>
-          <w:tcPr>
-            <w:tcW w:w="1337" w:type="dxa"/>
-            <w:tcBorders>
-              <w:top w:val="single" w:sz="4" w:space="0" w:color="B2B2B2"/>
-              <w:left w:val="single" w:sz="4" w:space="0" w:color="B2B2B2"/>
-              <w:bottom w:val="single" w:sz="4" w:space="0" w:color="B2B2B2"/>
-            </w:tcBorders>
-          </w:tcPr>
-          <w:p>
-            <w:pPr>
-              <w:pStyle w:val="TableContents"/>
-              <w:spacing w:before="72" w:after="72" w:line="240" w:lineRule="auto"/>
-              <w:ind w:left="72" w:right="72"/>
-              <w:jc w:val="center"/>
-            </w:pPr>
-            <w:r>
-              <w:t>D</w:t>
-            </w:r>
-          </w:p>
-        </w:tc>
-        <w:tc>
-          <w:tcPr>
-            <w:tcW w:w="1337" w:type="dxa"/>
+            <w:tcW w:w="9350" w:type="dxa"/>
+            <w:gridSpan w:val="7"/>
             <w:tcBorders>
               <w:top w:val="single" w:sz="4" w:space="0" w:color="B2B2B2"/>
               <w:left w:val="single" w:sz="4" w:space="0" w:color="B2B2B2"/>
@@ -840,18 +662,51 @@
               <w:spacing w:before="72" w:after="72" w:line="240" w:lineRule="auto"/>
               <w:ind w:left="72" w:right="72"/>
               <w:jc w:val="center"/>
-            </w:pPr>
-            <w:r>
-              <w:t>F</w:t>
+              <w:rPr>
+                <w:b/>
+                <w:bCs/>
+              </w:rPr>
+            </w:pPr>
+            <w:r>
+              <w:rPr>
+                <w:b/>
+                <w:bCs/>
+              </w:rPr>
+              <w:t>Grading scale</w:t>
             </w:r>
           </w:p>
         </w:tc>
       </w:tr>
       <w:tr>
-        <w:tc>
-          <w:tcPr>
-            <w:tcW w:w="1337" w:type="dxa"/>
-            <w:tcBorders>
+        <w:trPr>
+          <w:tblHeader/>
+        </w:trPr>
+        <w:tc>
+          <w:tcPr>
+            <w:tcW w:w="1335" w:type="dxa"/>
+            <w:tcBorders>
+              <w:top w:val="single" w:sz="4" w:space="0" w:color="B2B2B2"/>
+              <w:left w:val="single" w:sz="4" w:space="0" w:color="B2B2B2"/>
+              <w:bottom w:val="single" w:sz="4" w:space="0" w:color="B2B2B2"/>
+            </w:tcBorders>
+          </w:tcPr>
+          <w:p>
+            <w:pPr>
+              <w:pStyle w:val="TableContents"/>
+              <w:spacing w:before="72" w:after="72" w:line="240" w:lineRule="auto"/>
+              <w:ind w:right="72"/>
+              <w:jc w:val="center"/>
+            </w:pPr>
+            <w:r>
+              <w:t>A</w:t>
+            </w:r>
+          </w:p>
+        </w:tc>
+        <w:tc>
+          <w:tcPr>
+            <w:tcW w:w="1335" w:type="dxa"/>
+            <w:tcBorders>
+              <w:top w:val="single" w:sz="4" w:space="0" w:color="B2B2B2"/>
               <w:left w:val="single" w:sz="4" w:space="0" w:color="B2B2B2"/>
               <w:bottom w:val="single" w:sz="4" w:space="0" w:color="B2B2B2"/>
             </w:tcBorders>
@@ -864,14 +719,15 @@
               <w:jc w:val="center"/>
             </w:pPr>
             <w:r>
-              <w:t>≥ 90%</w:t>
-            </w:r>
-          </w:p>
-        </w:tc>
-        <w:tc>
-          <w:tcPr>
-            <w:tcW w:w="1337" w:type="dxa"/>
-            <w:tcBorders>
+              <w:t>B+</w:t>
+            </w:r>
+          </w:p>
+        </w:tc>
+        <w:tc>
+          <w:tcPr>
+            <w:tcW w:w="1336" w:type="dxa"/>
+            <w:tcBorders>
+              <w:top w:val="single" w:sz="4" w:space="0" w:color="B2B2B2"/>
               <w:left w:val="single" w:sz="4" w:space="0" w:color="B2B2B2"/>
               <w:bottom w:val="single" w:sz="4" w:space="0" w:color="B2B2B2"/>
             </w:tcBorders>
@@ -884,14 +740,15 @@
               <w:jc w:val="center"/>
             </w:pPr>
             <w:r>
-              <w:t>85 – 89.9%</w:t>
-            </w:r>
-          </w:p>
-        </w:tc>
-        <w:tc>
-          <w:tcPr>
-            <w:tcW w:w="1337" w:type="dxa"/>
-            <w:tcBorders>
+              <w:t>B</w:t>
+            </w:r>
+          </w:p>
+        </w:tc>
+        <w:tc>
+          <w:tcPr>
+            <w:tcW w:w="1336" w:type="dxa"/>
+            <w:tcBorders>
+              <w:top w:val="single" w:sz="4" w:space="0" w:color="B2B2B2"/>
               <w:left w:val="single" w:sz="4" w:space="0" w:color="B2B2B2"/>
               <w:bottom w:val="single" w:sz="4" w:space="0" w:color="B2B2B2"/>
             </w:tcBorders>
@@ -904,14 +761,15 @@
               <w:jc w:val="center"/>
             </w:pPr>
             <w:r>
-              <w:t>80 – 84.9%</w:t>
-            </w:r>
-          </w:p>
-        </w:tc>
-        <w:tc>
-          <w:tcPr>
-            <w:tcW w:w="1337" w:type="dxa"/>
-            <w:tcBorders>
+              <w:t>C+</w:t>
+            </w:r>
+          </w:p>
+        </w:tc>
+        <w:tc>
+          <w:tcPr>
+            <w:tcW w:w="1336" w:type="dxa"/>
+            <w:tcBorders>
+              <w:top w:val="single" w:sz="4" w:space="0" w:color="B2B2B2"/>
               <w:left w:val="single" w:sz="4" w:space="0" w:color="B2B2B2"/>
               <w:bottom w:val="single" w:sz="4" w:space="0" w:color="B2B2B2"/>
             </w:tcBorders>
@@ -924,14 +782,15 @@
               <w:jc w:val="center"/>
             </w:pPr>
             <w:r>
-              <w:t>75 – 79.9%</w:t>
-            </w:r>
-          </w:p>
-        </w:tc>
-        <w:tc>
-          <w:tcPr>
-            <w:tcW w:w="1337" w:type="dxa"/>
-            <w:tcBorders>
+              <w:t>C</w:t>
+            </w:r>
+          </w:p>
+        </w:tc>
+        <w:tc>
+          <w:tcPr>
+            <w:tcW w:w="1336" w:type="dxa"/>
+            <w:tcBorders>
+              <w:top w:val="single" w:sz="4" w:space="0" w:color="B2B2B2"/>
               <w:left w:val="single" w:sz="4" w:space="0" w:color="B2B2B2"/>
               <w:bottom w:val="single" w:sz="4" w:space="0" w:color="B2B2B2"/>
             </w:tcBorders>
@@ -944,16 +803,18 @@
               <w:jc w:val="center"/>
             </w:pPr>
             <w:r>
-              <w:t>70 – 74.9%</w:t>
-            </w:r>
-          </w:p>
-        </w:tc>
-        <w:tc>
-          <w:tcPr>
-            <w:tcW w:w="1337" w:type="dxa"/>
-            <w:tcBorders>
+              <w:t>D</w:t>
+            </w:r>
+          </w:p>
+        </w:tc>
+        <w:tc>
+          <w:tcPr>
+            <w:tcW w:w="1336" w:type="dxa"/>
+            <w:tcBorders>
+              <w:top w:val="single" w:sz="4" w:space="0" w:color="B2B2B2"/>
               <w:left w:val="single" w:sz="4" w:space="0" w:color="B2B2B2"/>
               <w:bottom w:val="single" w:sz="4" w:space="0" w:color="B2B2B2"/>
+              <w:right w:val="single" w:sz="4" w:space="0" w:color="B2B2B2"/>
             </w:tcBorders>
           </w:tcPr>
           <w:p>
@@ -964,13 +825,135 @@
               <w:jc w:val="center"/>
             </w:pPr>
             <w:r>
+              <w:t>F</w:t>
+            </w:r>
+          </w:p>
+        </w:tc>
+      </w:tr>
+      <w:tr>
+        <w:tc>
+          <w:tcPr>
+            <w:tcW w:w="1335" w:type="dxa"/>
+            <w:tcBorders>
+              <w:left w:val="single" w:sz="4" w:space="0" w:color="B2B2B2"/>
+              <w:bottom w:val="single" w:sz="4" w:space="0" w:color="B2B2B2"/>
+            </w:tcBorders>
+          </w:tcPr>
+          <w:p>
+            <w:pPr>
+              <w:pStyle w:val="TableContents"/>
+              <w:spacing w:before="72" w:after="72" w:line="240" w:lineRule="auto"/>
+              <w:ind w:left="72" w:right="72"/>
+              <w:jc w:val="center"/>
+            </w:pPr>
+            <w:r>
+              <w:t>≥ 90%</w:t>
+            </w:r>
+          </w:p>
+        </w:tc>
+        <w:tc>
+          <w:tcPr>
+            <w:tcW w:w="1335" w:type="dxa"/>
+            <w:tcBorders>
+              <w:left w:val="single" w:sz="4" w:space="0" w:color="B2B2B2"/>
+              <w:bottom w:val="single" w:sz="4" w:space="0" w:color="B2B2B2"/>
+            </w:tcBorders>
+          </w:tcPr>
+          <w:p>
+            <w:pPr>
+              <w:pStyle w:val="TableContents"/>
+              <w:spacing w:before="72" w:after="72" w:line="240" w:lineRule="auto"/>
+              <w:ind w:left="72" w:right="72"/>
+              <w:jc w:val="center"/>
+            </w:pPr>
+            <w:r>
+              <w:t>85 – 89.9%</w:t>
+            </w:r>
+          </w:p>
+        </w:tc>
+        <w:tc>
+          <w:tcPr>
+            <w:tcW w:w="1336" w:type="dxa"/>
+            <w:tcBorders>
+              <w:left w:val="single" w:sz="4" w:space="0" w:color="B2B2B2"/>
+              <w:bottom w:val="single" w:sz="4" w:space="0" w:color="B2B2B2"/>
+            </w:tcBorders>
+          </w:tcPr>
+          <w:p>
+            <w:pPr>
+              <w:pStyle w:val="TableContents"/>
+              <w:spacing w:before="72" w:after="72" w:line="240" w:lineRule="auto"/>
+              <w:ind w:left="72" w:right="72"/>
+              <w:jc w:val="center"/>
+            </w:pPr>
+            <w:r>
+              <w:t>80 – 84.9%</w:t>
+            </w:r>
+          </w:p>
+        </w:tc>
+        <w:tc>
+          <w:tcPr>
+            <w:tcW w:w="1336" w:type="dxa"/>
+            <w:tcBorders>
+              <w:left w:val="single" w:sz="4" w:space="0" w:color="B2B2B2"/>
+              <w:bottom w:val="single" w:sz="4" w:space="0" w:color="B2B2B2"/>
+            </w:tcBorders>
+          </w:tcPr>
+          <w:p>
+            <w:pPr>
+              <w:pStyle w:val="TableContents"/>
+              <w:spacing w:before="72" w:after="72" w:line="240" w:lineRule="auto"/>
+              <w:ind w:left="72" w:right="72"/>
+              <w:jc w:val="center"/>
+            </w:pPr>
+            <w:r>
+              <w:t>75 – 79.9%</w:t>
+            </w:r>
+          </w:p>
+        </w:tc>
+        <w:tc>
+          <w:tcPr>
+            <w:tcW w:w="1336" w:type="dxa"/>
+            <w:tcBorders>
+              <w:left w:val="single" w:sz="4" w:space="0" w:color="B2B2B2"/>
+              <w:bottom w:val="single" w:sz="4" w:space="0" w:color="B2B2B2"/>
+            </w:tcBorders>
+          </w:tcPr>
+          <w:p>
+            <w:pPr>
+              <w:pStyle w:val="TableContents"/>
+              <w:spacing w:before="72" w:after="72" w:line="240" w:lineRule="auto"/>
+              <w:ind w:left="72" w:right="72"/>
+              <w:jc w:val="center"/>
+            </w:pPr>
+            <w:r>
+              <w:t>70 – 74.9%</w:t>
+            </w:r>
+          </w:p>
+        </w:tc>
+        <w:tc>
+          <w:tcPr>
+            <w:tcW w:w="1336" w:type="dxa"/>
+            <w:tcBorders>
+              <w:left w:val="single" w:sz="4" w:space="0" w:color="B2B2B2"/>
+              <w:bottom w:val="single" w:sz="4" w:space="0" w:color="B2B2B2"/>
+            </w:tcBorders>
+          </w:tcPr>
+          <w:p>
+            <w:pPr>
+              <w:pStyle w:val="TableContents"/>
+              <w:spacing w:before="72" w:after="72" w:line="240" w:lineRule="auto"/>
+              <w:ind w:left="72" w:right="72"/>
+              <w:jc w:val="center"/>
+            </w:pPr>
+            <w:r>
               <w:t>60 – 69.9%</w:t>
             </w:r>
           </w:p>
         </w:tc>
         <w:tc>
           <w:tcPr>
-            <w:tcW w:w="1337" w:type="dxa"/>
+            <w:tcW w:w="1336" w:type="dxa"/>
             <w:tcBorders>
               <w:left w:val="single" w:sz="4" w:space="0" w:color="B2B2B2"/>
               <w:bottom w:val="single" w:sz="4" w:space="0" w:color="B2B2B2"/>
@@ -1029,7 +1012,47 @@
         </w:trPr>
         <w:tc>
           <w:tcPr>
-            <w:tcW w:w="3868" w:type="dxa"/>
+            <w:tcW w:w="6660" w:type="dxa"/>
+            <w:gridSpan w:val="2"/>
+            <w:tcBorders>
+              <w:top w:val="single" w:sz="4" w:space="0" w:color="B2B2B2"/>
+              <w:left w:val="single" w:sz="4" w:space="0" w:color="B2B2B2"/>
+              <w:bottom w:val="single" w:sz="4" w:space="0" w:color="B2B2B2"/>
+              <w:right w:val="single" w:sz="4" w:space="0" w:color="B2B2B2"/>
+            </w:tcBorders>
+          </w:tcPr>
+          <w:p>
+            <w:pPr>
+              <w:pStyle w:val="BodyText"/>
+              <w:widowControl w:val="0"/>
+              <w:tabs>
+                <w:tab w:val="left" w:pos="1740"/>
+              </w:tabs>
+              <w:spacing w:before="72" w:after="72" w:line="240" w:lineRule="auto"/>
+              <w:ind w:left="72" w:right="72"/>
+              <w:rPr>
+                <w:b/>
+                <w:bCs/>
+              </w:rPr>
+            </w:pPr>
+            <w:r>
+              <w:rPr>
+                <w:b/>
+                <w:bCs/>
+              </w:rPr>
+              <w:tab/>
+              <w:t>Grading components</w:t>
+            </w:r>
+          </w:p>
+        </w:tc>
+      </w:tr>
+      <w:tr>
+        <w:trPr>
+          <w:tblHeader/>
+        </w:trPr>
+        <w:tc>
+          <w:tcPr>
+            <w:tcW w:w="3869" w:type="dxa"/>
             <w:tcBorders>
               <w:top w:val="single" w:sz="4" w:space="0" w:color="B2B2B2"/>
               <w:left w:val="single" w:sz="4" w:space="0" w:color="B2B2B2"/>
@@ -1081,7 +1104,7 @@
       <w:tr>
         <w:tc>
           <w:tcPr>
-            <w:tcW w:w="3868" w:type="dxa"/>
+            <w:tcW w:w="3869" w:type="dxa"/>
             <w:tcBorders>
               <w:left w:val="single" w:sz="4" w:space="0" w:color="B2B2B2"/>
               <w:bottom w:val="single" w:sz="4" w:space="0" w:color="B2B2B2"/>
@@ -1131,7 +1154,7 @@
       <w:tr>
         <w:tc>
           <w:tcPr>
-            <w:tcW w:w="3868" w:type="dxa"/>
+            <w:tcW w:w="3869" w:type="dxa"/>
             <w:tcBorders>
               <w:top w:val="single" w:sz="4" w:space="0" w:color="B2B2B2"/>
               <w:left w:val="single" w:sz="4" w:space="0" w:color="B2B2B2"/>
@@ -1183,7 +1206,7 @@
       <w:tr>
         <w:tc>
           <w:tcPr>
-            <w:tcW w:w="3868" w:type="dxa"/>
+            <w:tcW w:w="3869" w:type="dxa"/>
             <w:tcBorders>
               <w:left w:val="single" w:sz="4" w:space="0" w:color="B2B2B2"/>
               <w:bottom w:val="single" w:sz="4" w:space="0" w:color="B2B2B2"/>
@@ -1236,7 +1259,7 @@
         </w:trPr>
         <w:tc>
           <w:tcPr>
-            <w:tcW w:w="3868" w:type="dxa"/>
+            <w:tcW w:w="3869" w:type="dxa"/>
             <w:tcBorders>
               <w:top w:val="single" w:sz="4" w:space="0" w:color="B2B2B2"/>
               <w:left w:val="single" w:sz="4" w:space="0" w:color="B2B2B2"/>
@@ -1355,7 +1378,7 @@
       <w:r>
         <w:t>2. Using the University absence reporting website (</w:t>
       </w:r>
-      <w:hyperlink r:id="rId12">
+      <w:hyperlink r:id="rId11">
         <w:r>
           <w:rPr>
             <w:rStyle w:val="Hyperlink"/>
@@ -1377,7 +1400,6 @@
         </w:numPr>
       </w:pPr>
       <w:r>
-        <w:lastRenderedPageBreak/>
         <w:t xml:space="preserve">Any reported absence will </w:t>
       </w:r>
       <w:proofErr w:type="spellStart"/>
@@ -1432,8 +1454,17 @@
               <w:spacing w:before="72" w:after="72" w:line="240" w:lineRule="auto"/>
               <w:ind w:left="72" w:right="72"/>
               <w:jc w:val="center"/>
-            </w:pPr>
-            <w:r>
+              <w:rPr>
+                <w:b/>
+                <w:bCs/>
+              </w:rPr>
+            </w:pPr>
+            <w:r>
+              <w:rPr>
+                <w:b/>
+                <w:bCs/>
+              </w:rPr>
+              <w:lastRenderedPageBreak/>
               <w:t>Unreported absences</w:t>
             </w:r>
           </w:p>
@@ -1788,7 +1819,6 @@
         </w:numPr>
       </w:pPr>
       <w:r>
-        <w:lastRenderedPageBreak/>
         <w:t>You have the option of participating in Linguistics experiments during the semester. Each experiment usually takes between 20 and 45 minutes.</w:t>
       </w:r>
     </w:p>
@@ -1801,6 +1831,7 @@
         </w:numPr>
       </w:pPr>
       <w:r>
+        <w:lastRenderedPageBreak/>
         <w:t>You will get 1 point credit for every half hour of experimental participation. It does not matter what subfield of Linguistics this experiment is in, but it must be in Linguistics.</w:t>
       </w:r>
     </w:p>
@@ -1823,7 +1854,7 @@
       <w:r>
         <w:t xml:space="preserve">): </w:t>
       </w:r>
-      <w:hyperlink r:id="rId13">
+      <w:hyperlink r:id="rId12">
         <w:r>
           <w:rPr>
             <w:rStyle w:val="Hyperlink"/>
@@ -1910,7 +1941,6 @@
         <w:pStyle w:val="Heading2"/>
       </w:pPr>
       <w:r>
-        <w:lastRenderedPageBreak/>
         <w:t>General policies</w:t>
       </w:r>
     </w:p>
@@ -1927,7 +1957,7 @@
         </w:rPr>
         <w:t xml:space="preserve">policies of the Linguistics Department, which can be found here </w:t>
       </w:r>
-      <w:hyperlink r:id="rId14">
+      <w:hyperlink r:id="rId13">
         <w:r>
           <w:rPr>
             <w:rStyle w:val="Hyperlink"/>
@@ -1936,7 +1966,7 @@
           <w:t>https://ling.rutgers.edu/academics/undergraduate-mainmenu-139/</w:t>
         </w:r>
       </w:hyperlink>
-      <w:hyperlink r:id="rId15">
+      <w:hyperlink r:id="rId14">
         <w:r>
           <w:rPr>
             <w:rStyle w:val="Hyperlink"/>
@@ -1964,12 +1994,13 @@
         <w:rPr>
           <w:color w:val="000000"/>
         </w:rPr>
+        <w:lastRenderedPageBreak/>
         <w:t xml:space="preserve">Rutgers Code of Student Conduct </w:t>
       </w:r>
       <w:r>
         <w:t>(</w:t>
       </w:r>
-      <w:hyperlink r:id="rId16">
+      <w:hyperlink r:id="rId15">
         <w:r>
           <w:rPr>
             <w:rStyle w:val="Hyperlink"/>
@@ -2089,7 +2120,7 @@
       <w:r>
         <w:t xml:space="preserve">Rutgers University welcomes students with disabilities into all of the University’s educational programs. In order to receive consideration for reasonable accommodations, a student with a disability must contact the appropriate disability services office at the campus where you are officially enrolled, participate in an intake interview, and provide documentation: </w:t>
       </w:r>
-      <w:hyperlink r:id="rId17">
+      <w:hyperlink r:id="rId16">
         <w:r>
           <w:rPr>
             <w:rStyle w:val="Hyperlink"/>
@@ -2108,7 +2139,7 @@
       <w:r>
         <w:t xml:space="preserve">If the documentation supports your request for reasonable accommodations, your campus’s disability services office will provide you with a Letter of Accommodations. Please share this letter with your instructors and discuss the accommodations with them as early in your courses as possible. To begin this process, please complete the Registration form on the ODS website: </w:t>
       </w:r>
-      <w:hyperlink r:id="rId18">
+      <w:hyperlink r:id="rId17">
         <w:r>
           <w:rPr>
             <w:rStyle w:val="Hyperlink"/>
@@ -2138,7 +2169,7 @@
         </w:rPr>
         <w:t>Rutgers University takes academic dishonesty very seriously. By enrolling in this course, you assume responsibility for familiarizing yourself with the Academic Integrity Policy (</w:t>
       </w:r>
-      <w:hyperlink r:id="rId19">
+      <w:hyperlink r:id="rId18">
         <w:r>
           <w:rPr>
             <w:rStyle w:val="Hyperlink"/>
@@ -2150,14 +2181,7 @@
         <w:rPr>
           <w:color w:val="000000"/>
         </w:rPr>
-        <w:t xml:space="preserve">) and the possible penalties (including suspension and </w:t>
-      </w:r>
-      <w:r>
-        <w:rPr>
-          <w:color w:val="000000"/>
-        </w:rPr>
-        <w:lastRenderedPageBreak/>
-        <w:t>expulsion) for violating the policy. As per the policy, all suspected violations will be reported to the Office of Student Conduct. Academic dishonesty includes (but is not limited to):</w:t>
+        <w:t>) and the possible penalties (including suspension and expulsion) for violating the policy. As per the policy, all suspected violations will be reported to the Office of Student Conduct. Academic dishonesty includes (but is not limited to):</w:t>
       </w:r>
     </w:p>
     <w:p>
@@ -2217,6 +2241,7 @@
         <w:rPr>
           <w:color w:val="000000"/>
         </w:rPr>
+        <w:lastRenderedPageBreak/>
         <w:t>Failure to cite sources correctly</w:t>
       </w:r>
     </w:p>
@@ -2316,16 +2341,6 @@
         <w:spacing w:line="360" w:lineRule="auto"/>
       </w:pPr>
       <w:r>
-        <w:br w:type="page"/>
-      </w:r>
-    </w:p>
-    <w:p>
-      <w:pPr>
-        <w:pStyle w:val="Heading1"/>
-        <w:spacing w:line="360" w:lineRule="auto"/>
-      </w:pPr>
-      <w:r>
-        <w:lastRenderedPageBreak/>
         <w:t>Student support and wellness resources</w:t>
       </w:r>
     </w:p>
@@ -2385,7 +2400,7 @@
               <w:spacing w:before="72" w:after="72" w:line="276" w:lineRule="auto"/>
               <w:ind w:left="72" w:right="72"/>
             </w:pPr>
-            <w:hyperlink r:id="rId20">
+            <w:hyperlink r:id="rId19">
               <w:r>
                 <w:rPr>
                   <w:rStyle w:val="Hyperlink"/>
@@ -2438,7 +2453,7 @@
               <w:spacing w:before="72" w:after="72" w:line="276" w:lineRule="auto"/>
               <w:ind w:left="72" w:right="72"/>
             </w:pPr>
-            <w:hyperlink r:id="rId21">
+            <w:hyperlink r:id="rId20">
               <w:r>
                 <w:rPr>
                   <w:rStyle w:val="Hyperlink"/>
@@ -2491,7 +2506,7 @@
               <w:spacing w:before="72" w:after="72" w:line="276" w:lineRule="auto"/>
               <w:ind w:left="72" w:right="72"/>
             </w:pPr>
-            <w:hyperlink r:id="rId22">
+            <w:hyperlink r:id="rId21">
               <w:r>
                 <w:rPr>
                   <w:rStyle w:val="Hyperlink"/>
@@ -2544,7 +2559,7 @@
               <w:spacing w:before="72" w:after="72" w:line="276" w:lineRule="auto"/>
               <w:ind w:left="72" w:right="72"/>
             </w:pPr>
-            <w:hyperlink r:id="rId23">
+            <w:hyperlink r:id="rId22">
               <w:r>
                 <w:rPr>
                   <w:rStyle w:val="Hyperlink"/>
@@ -2597,7 +2612,7 @@
               <w:spacing w:before="72" w:after="72" w:line="276" w:lineRule="auto"/>
               <w:ind w:left="72" w:right="72"/>
             </w:pPr>
-            <w:hyperlink r:id="rId24">
+            <w:hyperlink r:id="rId23">
               <w:r>
                 <w:rPr>
                   <w:rStyle w:val="Hyperlink"/>
@@ -2650,7 +2665,7 @@
               <w:spacing w:before="72" w:after="72" w:line="276" w:lineRule="auto"/>
               <w:ind w:left="72" w:right="72"/>
             </w:pPr>
-            <w:hyperlink r:id="rId25">
+            <w:hyperlink r:id="rId24">
               <w:r>
                 <w:rPr>
                   <w:rStyle w:val="Hyperlink"/>
@@ -2703,7 +2718,7 @@
               <w:spacing w:before="72" w:after="72" w:line="276" w:lineRule="auto"/>
               <w:ind w:left="72" w:right="72"/>
             </w:pPr>
-            <w:hyperlink r:id="rId26">
+            <w:hyperlink r:id="rId25">
               <w:r>
                 <w:rPr>
                   <w:rStyle w:val="Hyperlink"/>
@@ -2756,7 +2771,7 @@
               <w:spacing w:before="72" w:after="72" w:line="276" w:lineRule="auto"/>
               <w:ind w:left="72" w:right="72"/>
             </w:pPr>
-            <w:hyperlink r:id="rId27">
+            <w:hyperlink r:id="rId26">
               <w:r>
                 <w:rPr>
                   <w:rStyle w:val="Hyperlink"/>
@@ -2809,7 +2824,7 @@
               <w:spacing w:before="72" w:after="72" w:line="276" w:lineRule="auto"/>
               <w:ind w:left="72" w:right="72"/>
             </w:pPr>
-            <w:hyperlink r:id="rId28">
+            <w:hyperlink r:id="rId27">
               <w:r>
                 <w:rPr>
                   <w:rStyle w:val="Hyperlink"/>
@@ -2867,7 +2882,7 @@
               <w:spacing w:before="72" w:after="72" w:line="276" w:lineRule="auto"/>
               <w:ind w:left="72" w:right="72"/>
             </w:pPr>
-            <w:hyperlink r:id="rId29">
+            <w:hyperlink r:id="rId28">
               <w:r>
                 <w:rPr>
                   <w:rStyle w:val="Hyperlink"/>
@@ -2898,7 +2913,11 @@
               <w:ind w:left="72" w:right="72"/>
             </w:pPr>
             <w:r>
-              <w:t>Office for Violence Prevention and Victim Assistance</w:t>
+              <w:t xml:space="preserve">Office for Violence Prevention and Victim </w:t>
+            </w:r>
+            <w:r>
+              <w:lastRenderedPageBreak/>
+              <w:t>Assistance</w:t>
             </w:r>
           </w:p>
         </w:tc>
@@ -2920,7 +2939,7 @@
               <w:spacing w:before="72" w:after="72" w:line="276" w:lineRule="auto"/>
               <w:ind w:left="72" w:right="72"/>
             </w:pPr>
-            <w:hyperlink r:id="rId30">
+            <w:hyperlink r:id="rId29">
               <w:r>
                 <w:rPr>
                   <w:rStyle w:val="Hyperlink"/>
@@ -2973,7 +2992,7 @@
               <w:spacing w:before="72" w:after="72" w:line="276" w:lineRule="auto"/>
               <w:ind w:left="72" w:right="72"/>
             </w:pPr>
-            <w:hyperlink r:id="rId31">
+            <w:hyperlink r:id="rId30">
               <w:r>
                 <w:rPr>
                   <w:rStyle w:val="Hyperlink"/>
@@ -3026,7 +3045,7 @@
               <w:spacing w:before="72" w:after="72" w:line="276" w:lineRule="auto"/>
               <w:ind w:left="72" w:right="72"/>
             </w:pPr>
-            <w:hyperlink r:id="rId32">
+            <w:hyperlink r:id="rId31">
               <w:r>
                 <w:rPr>
                   <w:rStyle w:val="Hyperlink"/>
@@ -3079,7 +3098,7 @@
               <w:spacing w:before="72" w:after="72" w:line="276" w:lineRule="auto"/>
               <w:ind w:left="72" w:right="72"/>
             </w:pPr>
-            <w:hyperlink r:id="rId33">
+            <w:hyperlink r:id="rId32">
               <w:r>
                 <w:rPr>
                   <w:rStyle w:val="Hyperlink"/>
@@ -3187,6 +3206,41 @@
         </w:trPr>
         <w:tc>
           <w:tcPr>
+            <w:tcW w:w="9358" w:type="dxa"/>
+            <w:gridSpan w:val="5"/>
+            <w:tcBorders>
+              <w:top w:val="single" w:sz="4" w:space="0" w:color="000000"/>
+              <w:left w:val="single" w:sz="4" w:space="0" w:color="000000"/>
+              <w:bottom w:val="single" w:sz="4" w:space="0" w:color="000000"/>
+              <w:right w:val="single" w:sz="4" w:space="0" w:color="000000"/>
+            </w:tcBorders>
+          </w:tcPr>
+          <w:p>
+            <w:pPr>
+              <w:pStyle w:val="TableContents"/>
+              <w:spacing w:before="57" w:after="57" w:line="240" w:lineRule="auto"/>
+              <w:rPr>
+                <w:b/>
+                <w:bCs/>
+              </w:rPr>
+            </w:pPr>
+            <w:r>
+              <w:rPr>
+                <w:b/>
+                <w:bCs/>
+              </w:rPr>
+              <w:t>Course calendar</w:t>
+            </w:r>
+          </w:p>
+        </w:tc>
+      </w:tr>
+      <w:tr>
+        <w:trPr>
+          <w:cantSplit/>
+          <w:tblHeader/>
+        </w:trPr>
+        <w:tc>
+          <w:tcPr>
             <w:tcW w:w="2340" w:type="dxa"/>
             <w:gridSpan w:val="2"/>
             <w:tcBorders>
@@ -4901,7 +4955,7 @@
       </w:pPr>
     </w:p>
     <w:sectPr>
-      <w:headerReference w:type="default" r:id="rId34"/>
+      <w:headerReference w:type="default" r:id="rId33"/>
       <w:pgSz w:w="12240" w:h="15840"/>
       <w:pgMar w:top="1814" w:right="1440" w:bottom="1440" w:left="1440" w:header="720" w:footer="0" w:gutter="0"/>
       <w:cols w:space="720"/>
@@ -4972,48 +5026,6 @@
         <w:tab w:val="right" w:pos="9359"/>
       </w:tabs>
     </w:pPr>
-    <w:r>
-      <w:rPr>
-        <w:noProof/>
-      </w:rPr>
-      <w:drawing>
-        <wp:inline distT="0" distB="0" distL="0" distR="0" wp14:anchorId="363D8394" wp14:editId="70ED8E58">
-          <wp:extent cx="1539875" cy="456565"/>
-          <wp:effectExtent l="0" t="0" r="0" b="0"/>
-          <wp:docPr id="2" name="image1.png"/>
-          <wp:cNvGraphicFramePr>
-            <a:graphicFrameLocks xmlns:a="http://schemas.openxmlformats.org/drawingml/2006/main" noChangeAspect="1"/>
-          </wp:cNvGraphicFramePr>
-          <a:graphic xmlns:a="http://schemas.openxmlformats.org/drawingml/2006/main">
-            <a:graphicData uri="http://schemas.openxmlformats.org/drawingml/2006/picture">
-              <pic:pic xmlns:pic="http://schemas.openxmlformats.org/drawingml/2006/picture">
-                <pic:nvPicPr>
-                  <pic:cNvPr id="2" name="image1.png"/>
-                  <pic:cNvPicPr>
-                    <a:picLocks noChangeAspect="1" noChangeArrowheads="1"/>
-                  </pic:cNvPicPr>
-                </pic:nvPicPr>
-                <pic:blipFill>
-                  <a:blip r:embed="rId1"/>
-                  <a:stretch>
-                    <a:fillRect/>
-                  </a:stretch>
-                </pic:blipFill>
-                <pic:spPr bwMode="auto">
-                  <a:xfrm>
-                    <a:off x="0" y="0"/>
-                    <a:ext cx="1539875" cy="456565"/>
-                  </a:xfrm>
-                  <a:prstGeom prst="rect">
-                    <a:avLst/>
-                  </a:prstGeom>
-                </pic:spPr>
-              </pic:pic>
-            </a:graphicData>
-          </a:graphic>
-        </wp:inline>
-      </w:drawing>
-    </w:r>
     <w:r>
       <w:tab/>
     </w:r>
@@ -6669,6 +6681,35 @@
       <w:shd w:val="clear" w:color="auto" w:fill="E1DFDD"/>
     </w:rPr>
   </w:style>
+  <w:style w:type="paragraph" w:styleId="Footer">
+    <w:name w:val="footer"/>
+    <w:basedOn w:val="Normal"/>
+    <w:link w:val="FooterChar"/>
+    <w:uiPriority w:val="99"/>
+    <w:unhideWhenUsed/>
+    <w:rsid w:val="003F642E"/>
+    <w:pPr>
+      <w:tabs>
+        <w:tab w:val="center" w:pos="4680"/>
+        <w:tab w:val="right" w:pos="9360"/>
+      </w:tabs>
+      <w:spacing w:line="240" w:lineRule="auto"/>
+    </w:pPr>
+    <w:rPr>
+      <w:rFonts w:cs="Mangal"/>
+    </w:rPr>
+  </w:style>
+  <w:style w:type="character" w:customStyle="1" w:styleId="FooterChar">
+    <w:name w:val="Footer Char"/>
+    <w:basedOn w:val="DefaultParagraphFont"/>
+    <w:link w:val="Footer"/>
+    <w:uiPriority w:val="99"/>
+    <w:rsid w:val="003F642E"/>
+    <w:rPr>
+      <w:rFonts w:ascii="Arial" w:hAnsi="Arial" w:cs="Mangal"/>
+      <w:sz w:val="22"/>
+    </w:rPr>
+  </w:style>
 </w:styles>
 </file>
 

--- a/Spring2026_Ling201_Syllabus.docx
+++ b/Spring2026_Ling201_Syllabus.docx
@@ -630,7 +630,7 @@
           <w:left w:w="5" w:type="dxa"/>
           <w:right w:w="0" w:type="dxa"/>
         </w:tblCellMar>
-        <w:tblLook w:val="0000" w:firstRow="0" w:lastRow="0" w:firstColumn="0" w:lastColumn="0" w:noHBand="0" w:noVBand="0"/>
+        <w:tblLook w:val="0020" w:firstRow="1" w:lastRow="0" w:firstColumn="0" w:lastColumn="0" w:noHBand="0" w:noVBand="0"/>
       </w:tblPr>
       <w:tblGrid>
         <w:gridCol w:w="1335"/>
@@ -1000,7 +1000,7 @@
           <w:left w:w="5" w:type="dxa"/>
           <w:right w:w="5" w:type="dxa"/>
         </w:tblCellMar>
-        <w:tblLook w:val="0000" w:firstRow="0" w:lastRow="0" w:firstColumn="0" w:lastColumn="0" w:noHBand="0" w:noVBand="0"/>
+        <w:tblLook w:val="0020" w:firstRow="1" w:lastRow="0" w:firstColumn="0" w:lastColumn="0" w:noHBand="0" w:noVBand="0"/>
       </w:tblPr>
       <w:tblGrid>
         <w:gridCol w:w="3869"/>
@@ -1420,7 +1420,7 @@
           <w:left w:w="5" w:type="dxa"/>
           <w:right w:w="5" w:type="dxa"/>
         </w:tblCellMar>
-        <w:tblLook w:val="0000" w:firstRow="0" w:lastRow="0" w:firstColumn="0" w:lastColumn="0" w:noHBand="0" w:noVBand="0"/>
+        <w:tblLook w:val="0020" w:firstRow="1" w:lastRow="0" w:firstColumn="0" w:lastColumn="0" w:noHBand="0" w:noVBand="0"/>
       </w:tblPr>
       <w:tblGrid>
         <w:gridCol w:w="2701"/>
@@ -1432,7 +1432,8 @@
         </w:trPr>
         <w:tc>
           <w:tcPr>
-            <w:tcW w:w="2700" w:type="dxa"/>
+            <w:tcW w:w="5310" w:type="dxa"/>
+            <w:gridSpan w:val="2"/>
             <w:tcBorders>
               <w:top w:val="single" w:sz="4" w:space="0" w:color="B2B2B2"/>
               <w:left w:val="single" w:sz="4" w:space="0" w:color="B2B2B2"/>
@@ -1465,13 +1466,18 @@
                 <w:bCs/>
               </w:rPr>
               <w:lastRenderedPageBreak/>
-              <w:t>Unreported absences</w:t>
-            </w:r>
-          </w:p>
-        </w:tc>
-        <w:tc>
-          <w:tcPr>
-            <w:tcW w:w="2609" w:type="dxa"/>
+              <w:t>Attendance</w:t>
+            </w:r>
+          </w:p>
+        </w:tc>
+      </w:tr>
+      <w:tr>
+        <w:trPr>
+          <w:tblHeader/>
+        </w:trPr>
+        <w:tc>
+          <w:tcPr>
+            <w:tcW w:w="2701" w:type="dxa"/>
             <w:tcBorders>
               <w:top w:val="single" w:sz="4" w:space="0" w:color="B2B2B2"/>
               <w:left w:val="single" w:sz="4" w:space="0" w:color="B2B2B2"/>
@@ -1493,17 +1499,23 @@
               <w:spacing w:before="72" w:after="72" w:line="240" w:lineRule="auto"/>
               <w:ind w:left="72" w:right="72"/>
               <w:jc w:val="center"/>
-            </w:pPr>
-            <w:r>
-              <w:t>Penalty (out of 10 pts)</w:t>
-            </w:r>
-          </w:p>
-        </w:tc>
-      </w:tr>
-      <w:tr>
-        <w:tc>
-          <w:tcPr>
-            <w:tcW w:w="2700" w:type="dxa"/>
+              <w:rPr>
+                <w:b/>
+                <w:bCs/>
+              </w:rPr>
+            </w:pPr>
+            <w:r>
+              <w:rPr>
+                <w:b/>
+                <w:bCs/>
+              </w:rPr>
+              <w:t>Unreported absences</w:t>
+            </w:r>
+          </w:p>
+        </w:tc>
+        <w:tc>
+          <w:tcPr>
+            <w:tcW w:w="2609" w:type="dxa"/>
             <w:tcBorders>
               <w:top w:val="single" w:sz="4" w:space="0" w:color="B2B2B2"/>
               <w:left w:val="single" w:sz="4" w:space="0" w:color="B2B2B2"/>
@@ -1527,13 +1539,15 @@
               <w:jc w:val="center"/>
             </w:pPr>
             <w:r>
-              <w:t>14+</w:t>
-            </w:r>
-          </w:p>
-        </w:tc>
-        <w:tc>
-          <w:tcPr>
-            <w:tcW w:w="2609" w:type="dxa"/>
+              <w:t>Penalty (out of 10 pts)</w:t>
+            </w:r>
+          </w:p>
+        </w:tc>
+      </w:tr>
+      <w:tr>
+        <w:tc>
+          <w:tcPr>
+            <w:tcW w:w="2701" w:type="dxa"/>
             <w:tcBorders>
               <w:top w:val="single" w:sz="4" w:space="0" w:color="B2B2B2"/>
               <w:left w:val="single" w:sz="4" w:space="0" w:color="B2B2B2"/>
@@ -1557,18 +1571,13 @@
               <w:jc w:val="center"/>
             </w:pPr>
             <w:r>
-              <w:t>50% deduction</w:t>
-            </w:r>
-          </w:p>
-        </w:tc>
-      </w:tr>
-      <w:tr>
-        <w:trPr>
-          <w:trHeight w:val="231"/>
-        </w:trPr>
-        <w:tc>
-          <w:tcPr>
-            <w:tcW w:w="2700" w:type="dxa"/>
+              <w:t>14+</w:t>
+            </w:r>
+          </w:p>
+        </w:tc>
+        <w:tc>
+          <w:tcPr>
+            <w:tcW w:w="2609" w:type="dxa"/>
             <w:tcBorders>
               <w:top w:val="single" w:sz="4" w:space="0" w:color="B2B2B2"/>
               <w:left w:val="single" w:sz="4" w:space="0" w:color="B2B2B2"/>
@@ -1592,13 +1601,18 @@
               <w:jc w:val="center"/>
             </w:pPr>
             <w:r>
-              <w:t>8+</w:t>
-            </w:r>
-          </w:p>
-        </w:tc>
-        <w:tc>
-          <w:tcPr>
-            <w:tcW w:w="2609" w:type="dxa"/>
+              <w:t>50% deduction</w:t>
+            </w:r>
+          </w:p>
+        </w:tc>
+      </w:tr>
+      <w:tr>
+        <w:trPr>
+          <w:trHeight w:val="231"/>
+        </w:trPr>
+        <w:tc>
+          <w:tcPr>
+            <w:tcW w:w="2701" w:type="dxa"/>
             <w:tcBorders>
               <w:top w:val="single" w:sz="4" w:space="0" w:color="B2B2B2"/>
               <w:left w:val="single" w:sz="4" w:space="0" w:color="B2B2B2"/>
@@ -1622,18 +1636,13 @@
               <w:jc w:val="center"/>
             </w:pPr>
             <w:r>
-              <w:t>30%</w:t>
-            </w:r>
-          </w:p>
-        </w:tc>
-      </w:tr>
-      <w:tr>
-        <w:trPr>
-          <w:trHeight w:val="158"/>
-        </w:trPr>
-        <w:tc>
-          <w:tcPr>
-            <w:tcW w:w="2700" w:type="dxa"/>
+              <w:t>8+</w:t>
+            </w:r>
+          </w:p>
+        </w:tc>
+        <w:tc>
+          <w:tcPr>
+            <w:tcW w:w="2609" w:type="dxa"/>
             <w:tcBorders>
               <w:top w:val="single" w:sz="4" w:space="0" w:color="B2B2B2"/>
               <w:left w:val="single" w:sz="4" w:space="0" w:color="B2B2B2"/>
@@ -1657,13 +1666,18 @@
               <w:jc w:val="center"/>
             </w:pPr>
             <w:r>
-              <w:t>4+</w:t>
-            </w:r>
-          </w:p>
-        </w:tc>
-        <w:tc>
-          <w:tcPr>
-            <w:tcW w:w="2609" w:type="dxa"/>
+              <w:t>30%</w:t>
+            </w:r>
+          </w:p>
+        </w:tc>
+      </w:tr>
+      <w:tr>
+        <w:trPr>
+          <w:trHeight w:val="158"/>
+        </w:trPr>
+        <w:tc>
+          <w:tcPr>
+            <w:tcW w:w="2701" w:type="dxa"/>
             <w:tcBorders>
               <w:top w:val="single" w:sz="4" w:space="0" w:color="B2B2B2"/>
               <w:left w:val="single" w:sz="4" w:space="0" w:color="B2B2B2"/>
@@ -1687,6 +1701,36 @@
               <w:jc w:val="center"/>
             </w:pPr>
             <w:r>
+              <w:t>4+</w:t>
+            </w:r>
+          </w:p>
+        </w:tc>
+        <w:tc>
+          <w:tcPr>
+            <w:tcW w:w="2609" w:type="dxa"/>
+            <w:tcBorders>
+              <w:top w:val="single" w:sz="4" w:space="0" w:color="B2B2B2"/>
+              <w:left w:val="single" w:sz="4" w:space="0" w:color="B2B2B2"/>
+              <w:bottom w:val="single" w:sz="4" w:space="0" w:color="B2B2B2"/>
+              <w:right w:val="single" w:sz="4" w:space="0" w:color="B2B2B2"/>
+            </w:tcBorders>
+          </w:tcPr>
+          <w:p>
+            <w:pPr>
+              <w:pStyle w:val="BodyText"/>
+              <w:widowControl w:val="0"/>
+              <w:numPr>
+                <w:ilvl w:val="0"/>
+                <w:numId w:val="2"/>
+              </w:numPr>
+              <w:tabs>
+                <w:tab w:val="left" w:pos="3600"/>
+              </w:tabs>
+              <w:spacing w:before="72" w:after="72" w:line="240" w:lineRule="auto"/>
+              <w:ind w:left="72" w:right="72"/>
+              <w:jc w:val="center"/>
+            </w:pPr>
+            <w:r>
               <w:t>10%</w:t>
             </w:r>
           </w:p>
@@ -1819,6 +1863,7 @@
         </w:numPr>
       </w:pPr>
       <w:r>
+        <w:lastRenderedPageBreak/>
         <w:t>You have the option of participating in Linguistics experiments during the semester. Each experiment usually takes between 20 and 45 minutes.</w:t>
       </w:r>
     </w:p>
@@ -1831,7 +1876,6 @@
         </w:numPr>
       </w:pPr>
       <w:r>
-        <w:lastRenderedPageBreak/>
         <w:t>You will get 1 point credit for every half hour of experimental participation. It does not matter what subfield of Linguistics this experiment is in, but it must be in Linguistics.</w:t>
       </w:r>
     </w:p>
@@ -1941,6 +1985,7 @@
         <w:pStyle w:val="Heading2"/>
       </w:pPr>
       <w:r>
+        <w:lastRenderedPageBreak/>
         <w:t>General policies</w:t>
       </w:r>
     </w:p>
@@ -1994,7 +2039,6 @@
         <w:rPr>
           <w:color w:val="000000"/>
         </w:rPr>
-        <w:lastRenderedPageBreak/>
         <w:t xml:space="preserve">Rutgers Code of Student Conduct </w:t>
       </w:r>
       <w:r>
@@ -2181,7 +2225,14 @@
         <w:rPr>
           <w:color w:val="000000"/>
         </w:rPr>
-        <w:t>) and the possible penalties (including suspension and expulsion) for violating the policy. As per the policy, all suspected violations will be reported to the Office of Student Conduct. Academic dishonesty includes (but is not limited to):</w:t>
+        <w:t xml:space="preserve">) and the possible penalties (including suspension and </w:t>
+      </w:r>
+      <w:r>
+        <w:rPr>
+          <w:color w:val="000000"/>
+        </w:rPr>
+        <w:lastRenderedPageBreak/>
+        <w:t>expulsion) for violating the policy. As per the policy, all suspected violations will be reported to the Office of Student Conduct. Academic dishonesty includes (but is not limited to):</w:t>
       </w:r>
     </w:p>
     <w:p>
@@ -2241,7 +2292,6 @@
         <w:rPr>
           <w:color w:val="000000"/>
         </w:rPr>
-        <w:lastRenderedPageBreak/>
         <w:t>Failure to cite sources correctly</w:t>
       </w:r>
     </w:p>
@@ -2802,6 +2852,7 @@
               <w:ind w:left="72" w:right="72"/>
             </w:pPr>
             <w:r>
+              <w:lastRenderedPageBreak/>
               <w:t>Counseling, Alcohol and Other Drug Assistance Program &amp; Psychiatric Services (CAPS)</w:t>
             </w:r>
           </w:p>
@@ -2913,11 +2964,7 @@
               <w:ind w:left="72" w:right="72"/>
             </w:pPr>
             <w:r>
-              <w:t xml:space="preserve">Office for Violence Prevention and Victim </w:t>
-            </w:r>
-            <w:r>
-              <w:lastRenderedPageBreak/>
-              <w:t>Assistance</w:t>
+              <w:t>Office for Violence Prevention and Victim Assistance</w:t>
             </w:r>
           </w:p>
         </w:tc>
@@ -3190,7 +3237,7 @@
           <w:bottom w:w="55" w:type="dxa"/>
           <w:right w:w="55" w:type="dxa"/>
         </w:tblCellMar>
-        <w:tblLook w:val="0000" w:firstRow="0" w:lastRow="0" w:firstColumn="0" w:lastColumn="0" w:noHBand="0" w:noVBand="0"/>
+        <w:tblLook w:val="0020" w:firstRow="1" w:lastRow="0" w:firstColumn="0" w:lastColumn="0" w:noHBand="0" w:noVBand="0"/>
       </w:tblPr>
       <w:tblGrid>
         <w:gridCol w:w="450"/>

--- a/Spring2026_Ling201_Syllabus.docx
+++ b/Spring2026_Ling201_Syllabus.docx
@@ -4973,6 +4973,8 @@
             </w:pPr>
             <w:r>
               <w:rPr>
+                <w:b/>
+                <w:bCs/>
                 <w:sz w:val="21"/>
                 <w:szCs w:val="21"/>
               </w:rPr>
@@ -4985,7 +4987,16 @@
                 <w:sz w:val="21"/>
                 <w:szCs w:val="21"/>
               </w:rPr>
-              <w:t>TBD.</w:t>
+              <w:t>5/8/2026 - 8:00 AM-11:00 AM</w:t>
+            </w:r>
+            <w:r>
+              <w:rPr>
+                <w:b/>
+                <w:bCs/>
+                <w:sz w:val="21"/>
+                <w:szCs w:val="21"/>
+              </w:rPr>
+              <w:t>.</w:t>
             </w:r>
           </w:p>
         </w:tc>
@@ -6543,7 +6554,6 @@
   <w:style w:type="character" w:default="1" w:styleId="DefaultParagraphFont">
     <w:name w:val="Default Paragraph Font"/>
     <w:uiPriority w:val="1"/>
-    <w:semiHidden/>
     <w:unhideWhenUsed/>
   </w:style>
   <w:style w:type="table" w:default="1" w:styleId="TableNormal">
